--- a/articles/DSH-2017-0104_beyond_validation_RESPONSES_TO_REVIEW.docx
+++ b/articles/DSH-2017-0104_beyond_validation_RESPONSES_TO_REVIEW.docx
@@ -6,16 +6,18 @@
       <w:pPr>
         <w:pStyle w:val="Normal"/>
         <w:spacing w:before="0" w:after="0"/>
-        <w:rPr/>
-      </w:pPr>
-      <w:r>
-        <w:rPr/>
-      </w:r>
-    </w:p>
-    <w:p>
-      <w:pPr>
-        <w:pStyle w:val="Normal"/>
-        <w:spacing w:before="0" w:after="0"/>
+        <w:contextualSpacing/>
+        <w:rPr/>
+      </w:pPr>
+      <w:r>
+        <w:rPr/>
+      </w:r>
+    </w:p>
+    <w:p>
+      <w:pPr>
+        <w:pStyle w:val="Normal"/>
+        <w:spacing w:before="0" w:after="0"/>
+        <w:contextualSpacing/>
         <w:rPr/>
       </w:pPr>
       <w:r>
@@ -27,6 +29,7 @@
       <w:pPr>
         <w:pStyle w:val="Normal"/>
         <w:spacing w:before="0" w:after="0"/>
+        <w:contextualSpacing/>
         <w:rPr/>
       </w:pPr>
       <w:r>
@@ -38,21 +41,23 @@
       <w:pPr>
         <w:pStyle w:val="Normal"/>
         <w:spacing w:before="0" w:after="0"/>
-        <w:rPr>
-          <w:i/>
-          <w:i/>
-        </w:rPr>
-      </w:pPr>
-      <w:r>
-        <w:rPr>
-          <w:i/>
-        </w:rPr>
-      </w:r>
-    </w:p>
-    <w:p>
-      <w:pPr>
-        <w:pStyle w:val="Normal"/>
-        <w:spacing w:before="0" w:after="0"/>
+        <w:contextualSpacing/>
+        <w:rPr>
+          <w:i/>
+          <w:i/>
+        </w:rPr>
+      </w:pPr>
+      <w:r>
+        <w:rPr>
+          <w:i/>
+        </w:rPr>
+      </w:r>
+    </w:p>
+    <w:p>
+      <w:pPr>
+        <w:pStyle w:val="Normal"/>
+        <w:spacing w:before="0" w:after="0"/>
+        <w:contextualSpacing/>
         <w:rPr/>
       </w:pPr>
       <w:r>
@@ -66,6 +71,7 @@
       <w:pPr>
         <w:pStyle w:val="Normal"/>
         <w:spacing w:before="0" w:after="0"/>
+        <w:contextualSpacing/>
         <w:rPr/>
       </w:pPr>
       <w:r>
@@ -77,16 +83,18 @@
       <w:pPr>
         <w:pStyle w:val="Normal"/>
         <w:spacing w:before="0" w:after="0"/>
-        <w:rPr/>
-      </w:pPr>
-      <w:r>
-        <w:rPr/>
-      </w:r>
-    </w:p>
-    <w:p>
-      <w:pPr>
-        <w:pStyle w:val="Normal"/>
-        <w:spacing w:before="0" w:after="0"/>
+        <w:contextualSpacing/>
+        <w:rPr/>
+      </w:pPr>
+      <w:r>
+        <w:rPr/>
+      </w:r>
+    </w:p>
+    <w:p>
+      <w:pPr>
+        <w:pStyle w:val="Normal"/>
+        <w:spacing w:before="0" w:after="0"/>
+        <w:contextualSpacing/>
         <w:rPr/>
       </w:pPr>
       <w:r>
@@ -100,6 +108,7 @@
       <w:pPr>
         <w:pStyle w:val="Normal"/>
         <w:spacing w:before="0" w:after="0"/>
+        <w:contextualSpacing/>
         <w:rPr/>
       </w:pPr>
       <w:r>
@@ -111,16 +120,18 @@
       <w:pPr>
         <w:pStyle w:val="Normal"/>
         <w:spacing w:before="0" w:after="0"/>
-        <w:rPr/>
-      </w:pPr>
-      <w:r>
-        <w:rPr/>
-      </w:r>
-    </w:p>
-    <w:p>
-      <w:pPr>
-        <w:pStyle w:val="Normal"/>
-        <w:spacing w:before="0" w:after="0"/>
+        <w:contextualSpacing/>
+        <w:rPr/>
+      </w:pPr>
+      <w:r>
+        <w:rPr/>
+      </w:r>
+    </w:p>
+    <w:p>
+      <w:pPr>
+        <w:pStyle w:val="Normal"/>
+        <w:spacing w:before="0" w:after="0"/>
+        <w:contextualSpacing/>
         <w:rPr/>
       </w:pPr>
       <w:r>
@@ -138,6 +149,7 @@
       <w:pPr>
         <w:pStyle w:val="Normal"/>
         <w:spacing w:before="0" w:after="0"/>
+        <w:contextualSpacing/>
         <w:rPr/>
       </w:pPr>
       <w:r>
@@ -149,16 +161,18 @@
       <w:pPr>
         <w:pStyle w:val="Normal"/>
         <w:spacing w:before="0" w:after="0"/>
-        <w:rPr/>
-      </w:pPr>
-      <w:r>
-        <w:rPr/>
-      </w:r>
-    </w:p>
-    <w:p>
-      <w:pPr>
-        <w:pStyle w:val="Normal"/>
-        <w:spacing w:before="0" w:after="0"/>
+        <w:contextualSpacing/>
+        <w:rPr/>
+      </w:pPr>
+      <w:r>
+        <w:rPr/>
+      </w:r>
+    </w:p>
+    <w:p>
+      <w:pPr>
+        <w:pStyle w:val="Normal"/>
+        <w:spacing w:before="0" w:after="0"/>
+        <w:contextualSpacing/>
         <w:rPr/>
       </w:pPr>
       <w:r>
@@ -176,6 +190,7 @@
       <w:pPr>
         <w:pStyle w:val="Normal"/>
         <w:spacing w:before="0" w:after="0"/>
+        <w:contextualSpacing/>
         <w:rPr/>
       </w:pPr>
       <w:r>
@@ -187,16 +202,18 @@
       <w:pPr>
         <w:pStyle w:val="Normal"/>
         <w:spacing w:before="0" w:after="0"/>
-        <w:rPr/>
-      </w:pPr>
-      <w:r>
-        <w:rPr/>
-      </w:r>
-    </w:p>
-    <w:p>
-      <w:pPr>
-        <w:pStyle w:val="Normal"/>
-        <w:spacing w:before="0" w:after="0"/>
+        <w:contextualSpacing/>
+        <w:rPr/>
+      </w:pPr>
+      <w:r>
+        <w:rPr/>
+      </w:r>
+    </w:p>
+    <w:p>
+      <w:pPr>
+        <w:pStyle w:val="Normal"/>
+        <w:spacing w:before="0" w:after="0"/>
+        <w:contextualSpacing/>
         <w:rPr/>
       </w:pPr>
       <w:r>
@@ -214,6 +231,7 @@
       <w:pPr>
         <w:pStyle w:val="Normal"/>
         <w:spacing w:before="0" w:after="0"/>
+        <w:contextualSpacing/>
         <w:rPr/>
       </w:pPr>
       <w:r>
@@ -225,16 +243,18 @@
       <w:pPr>
         <w:pStyle w:val="Normal"/>
         <w:spacing w:before="0" w:after="0"/>
-        <w:rPr/>
-      </w:pPr>
-      <w:r>
-        <w:rPr/>
-      </w:r>
-    </w:p>
-    <w:p>
-      <w:pPr>
-        <w:pStyle w:val="Normal"/>
-        <w:spacing w:before="0" w:after="0"/>
+        <w:contextualSpacing/>
+        <w:rPr/>
+      </w:pPr>
+      <w:r>
+        <w:rPr/>
+      </w:r>
+    </w:p>
+    <w:p>
+      <w:pPr>
+        <w:pStyle w:val="Normal"/>
+        <w:spacing w:before="0" w:after="0"/>
+        <w:contextualSpacing/>
         <w:rPr/>
       </w:pPr>
       <w:r>
@@ -252,6 +272,7 @@
       <w:pPr>
         <w:pStyle w:val="Normal"/>
         <w:spacing w:before="0" w:after="0"/>
+        <w:contextualSpacing/>
         <w:rPr/>
       </w:pPr>
       <w:r>
@@ -263,16 +284,18 @@
       <w:pPr>
         <w:pStyle w:val="Normal"/>
         <w:spacing w:before="0" w:after="0"/>
-        <w:rPr/>
-      </w:pPr>
-      <w:r>
-        <w:rPr/>
-      </w:r>
-    </w:p>
-    <w:p>
-      <w:pPr>
-        <w:pStyle w:val="Normal"/>
-        <w:spacing w:before="0" w:after="0"/>
+        <w:contextualSpacing/>
+        <w:rPr/>
+      </w:pPr>
+      <w:r>
+        <w:rPr/>
+      </w:r>
+    </w:p>
+    <w:p>
+      <w:pPr>
+        <w:pStyle w:val="Normal"/>
+        <w:spacing w:before="0" w:after="0"/>
+        <w:contextualSpacing/>
         <w:rPr/>
       </w:pPr>
       <w:r>
@@ -286,6 +309,7 @@
       <w:pPr>
         <w:pStyle w:val="Normal"/>
         <w:spacing w:before="0" w:after="0"/>
+        <w:contextualSpacing/>
         <w:rPr/>
       </w:pPr>
       <w:r>
@@ -297,16 +321,18 @@
       <w:pPr>
         <w:pStyle w:val="Normal"/>
         <w:spacing w:before="0" w:after="0"/>
-        <w:rPr/>
-      </w:pPr>
-      <w:r>
-        <w:rPr/>
-      </w:r>
-    </w:p>
-    <w:p>
-      <w:pPr>
-        <w:pStyle w:val="Normal"/>
-        <w:spacing w:before="0" w:after="0"/>
+        <w:contextualSpacing/>
+        <w:rPr/>
+      </w:pPr>
+      <w:r>
+        <w:rPr/>
+      </w:r>
+    </w:p>
+    <w:p>
+      <w:pPr>
+        <w:pStyle w:val="Normal"/>
+        <w:spacing w:before="0" w:after="0"/>
+        <w:contextualSpacing/>
         <w:rPr>
           <w:i/>
           <w:i/>
@@ -323,6 +349,7 @@
       <w:pPr>
         <w:pStyle w:val="Normal"/>
         <w:spacing w:before="0" w:after="0"/>
+        <w:contextualSpacing/>
         <w:rPr/>
       </w:pPr>
       <w:r>
@@ -334,16 +361,18 @@
       <w:pPr>
         <w:pStyle w:val="Normal"/>
         <w:spacing w:before="0" w:after="0"/>
-        <w:rPr/>
-      </w:pPr>
-      <w:r>
-        <w:rPr/>
-      </w:r>
-    </w:p>
-    <w:p>
-      <w:pPr>
-        <w:pStyle w:val="Normal"/>
-        <w:spacing w:before="0" w:after="0"/>
+        <w:contextualSpacing/>
+        <w:rPr/>
+      </w:pPr>
+      <w:r>
+        <w:rPr/>
+      </w:r>
+    </w:p>
+    <w:p>
+      <w:pPr>
+        <w:pStyle w:val="Normal"/>
+        <w:spacing w:before="0" w:after="0"/>
+        <w:contextualSpacing/>
         <w:rPr/>
       </w:pPr>
       <w:r>
@@ -361,16 +390,18 @@
       <w:pPr>
         <w:pStyle w:val="Normal"/>
         <w:spacing w:before="0" w:after="0"/>
-        <w:rPr/>
-      </w:pPr>
-      <w:r>
-        <w:rPr/>
-      </w:r>
-    </w:p>
-    <w:p>
-      <w:pPr>
-        <w:pStyle w:val="Normal"/>
-        <w:spacing w:before="0" w:after="0"/>
+        <w:contextualSpacing/>
+        <w:rPr/>
+      </w:pPr>
+      <w:r>
+        <w:rPr/>
+      </w:r>
+    </w:p>
+    <w:p>
+      <w:pPr>
+        <w:pStyle w:val="Normal"/>
+        <w:spacing w:before="0" w:after="0"/>
+        <w:contextualSpacing/>
         <w:rPr/>
       </w:pPr>
       <w:r>
@@ -384,6 +415,7 @@
       <w:pPr>
         <w:pStyle w:val="Normal"/>
         <w:spacing w:before="0" w:after="0"/>
+        <w:contextualSpacing/>
         <w:rPr/>
       </w:pPr>
       <w:r>
@@ -395,16 +427,18 @@
       <w:pPr>
         <w:pStyle w:val="Normal"/>
         <w:spacing w:before="0" w:after="0"/>
-        <w:rPr/>
-      </w:pPr>
-      <w:r>
-        <w:rPr/>
-      </w:r>
-    </w:p>
-    <w:p>
-      <w:pPr>
-        <w:pStyle w:val="Normal"/>
-        <w:spacing w:before="0" w:after="0"/>
+        <w:contextualSpacing/>
+        <w:rPr/>
+      </w:pPr>
+      <w:r>
+        <w:rPr/>
+      </w:r>
+    </w:p>
+    <w:p>
+      <w:pPr>
+        <w:pStyle w:val="Normal"/>
+        <w:spacing w:before="0" w:after="0"/>
+        <w:contextualSpacing/>
         <w:rPr>
           <w:i/>
           <w:i/>
@@ -421,6 +455,7 @@
       <w:pPr>
         <w:pStyle w:val="Normal"/>
         <w:spacing w:before="0" w:after="0"/>
+        <w:contextualSpacing/>
         <w:rPr/>
       </w:pPr>
       <w:r>
@@ -434,6 +469,7 @@
       <w:pPr>
         <w:pStyle w:val="Normal"/>
         <w:spacing w:before="0" w:after="0"/>
+        <w:contextualSpacing/>
         <w:rPr/>
       </w:pPr>
       <w:r>
@@ -451,6 +487,7 @@
       <w:pPr>
         <w:pStyle w:val="Normal"/>
         <w:spacing w:before="0" w:after="0"/>
+        <w:contextualSpacing/>
         <w:rPr/>
       </w:pPr>
       <w:r>
@@ -462,16 +499,18 @@
       <w:pPr>
         <w:pStyle w:val="Normal"/>
         <w:spacing w:before="0" w:after="0"/>
-        <w:rPr/>
-      </w:pPr>
-      <w:r>
-        <w:rPr/>
-      </w:r>
-    </w:p>
-    <w:p>
-      <w:pPr>
-        <w:pStyle w:val="Normal"/>
-        <w:spacing w:before="0" w:after="0"/>
+        <w:contextualSpacing/>
+        <w:rPr/>
+      </w:pPr>
+      <w:r>
+        <w:rPr/>
+      </w:r>
+    </w:p>
+    <w:p>
+      <w:pPr>
+        <w:pStyle w:val="Normal"/>
+        <w:spacing w:before="0" w:after="0"/>
+        <w:contextualSpacing/>
         <w:rPr>
           <w:i/>
           <w:i/>
@@ -488,6 +527,7 @@
       <w:pPr>
         <w:pStyle w:val="Normal"/>
         <w:spacing w:before="0" w:after="0"/>
+        <w:contextualSpacing/>
         <w:rPr>
           <w:i/>
           <w:i/>
@@ -504,6 +544,7 @@
       <w:pPr>
         <w:pStyle w:val="Normal"/>
         <w:spacing w:before="0" w:after="0"/>
+        <w:contextualSpacing/>
         <w:rPr/>
       </w:pPr>
       <w:r>
@@ -517,16 +558,18 @@
       <w:pPr>
         <w:pStyle w:val="Normal"/>
         <w:spacing w:before="0" w:after="0"/>
-        <w:rPr/>
-      </w:pPr>
-      <w:r>
-        <w:rPr/>
-      </w:r>
-    </w:p>
-    <w:p>
-      <w:pPr>
-        <w:pStyle w:val="Normal"/>
-        <w:spacing w:before="0" w:after="0"/>
+        <w:contextualSpacing/>
+        <w:rPr/>
+      </w:pPr>
+      <w:r>
+        <w:rPr/>
+      </w:r>
+    </w:p>
+    <w:p>
+      <w:pPr>
+        <w:pStyle w:val="Normal"/>
+        <w:spacing w:before="0" w:after="0"/>
+        <w:contextualSpacing/>
         <w:rPr/>
       </w:pPr>
       <w:r>
@@ -540,6 +583,7 @@
       <w:pPr>
         <w:pStyle w:val="Normal"/>
         <w:spacing w:before="0" w:after="0"/>
+        <w:contextualSpacing/>
         <w:rPr/>
       </w:pPr>
       <w:r>
@@ -551,16 +595,18 @@
       <w:pPr>
         <w:pStyle w:val="Normal"/>
         <w:spacing w:before="0" w:after="0"/>
-        <w:rPr/>
-      </w:pPr>
-      <w:r>
-        <w:rPr/>
-      </w:r>
-    </w:p>
-    <w:p>
-      <w:pPr>
-        <w:pStyle w:val="Normal"/>
-        <w:spacing w:before="0" w:after="0"/>
+        <w:contextualSpacing/>
+        <w:rPr/>
+      </w:pPr>
+      <w:r>
+        <w:rPr/>
+      </w:r>
+    </w:p>
+    <w:p>
+      <w:pPr>
+        <w:pStyle w:val="Normal"/>
+        <w:spacing w:before="0" w:after="0"/>
+        <w:contextualSpacing/>
         <w:rPr>
           <w:i/>
           <w:i/>
@@ -577,61 +623,63 @@
       <w:pPr>
         <w:pStyle w:val="Normal"/>
         <w:spacing w:before="0" w:after="0"/>
-        <w:rPr/>
-      </w:pPr>
-      <w:ins w:id="0" w:author="Martin Holmes" w:date="2018-11-27T23:23:14Z">
-        <w:r>
-          <w:rPr/>
-        </w:r>
-      </w:ins>
-    </w:p>
-    <w:p>
-      <w:pPr>
-        <w:pStyle w:val="Normal"/>
-        <w:spacing w:before="0" w:after="0"/>
-        <w:rPr/>
-      </w:pPr>
-      <w:ins w:id="1" w:author="Martin Holmes" w:date="2018-11-27T23:23:14Z">
-        <w:r>
-          <w:rPr/>
-          <w:t>We agree that there is a common tacit assumption that digital project are never finished, but we believe that this is rather a pernicious idea; we have added the Burnard quote to the last paragraph along with some explanation of our position.</w:t>
-        </w:r>
-      </w:ins>
-    </w:p>
-    <w:p>
-      <w:pPr>
-        <w:pStyle w:val="Normal"/>
-        <w:spacing w:before="0" w:after="0"/>
-        <w:rPr/>
-      </w:pPr>
-      <w:r>
-        <w:rPr/>
-      </w:r>
-    </w:p>
-    <w:p>
-      <w:pPr>
-        <w:pStyle w:val="Normal"/>
-        <w:spacing w:before="0" w:after="0"/>
-        <w:rPr/>
-      </w:pPr>
-      <w:r>
-        <w:rPr/>
-      </w:r>
-    </w:p>
-    <w:p>
-      <w:pPr>
-        <w:pStyle w:val="Normal"/>
-        <w:spacing w:before="0" w:after="0"/>
-        <w:rPr/>
-      </w:pPr>
-      <w:r>
-        <w:rPr/>
-      </w:r>
-    </w:p>
-    <w:p>
-      <w:pPr>
-        <w:pStyle w:val="Normal"/>
-        <w:spacing w:before="0" w:after="0"/>
+        <w:contextualSpacing/>
+        <w:rPr/>
+      </w:pPr>
+      <w:r>
+        <w:rPr/>
+      </w:r>
+    </w:p>
+    <w:p>
+      <w:pPr>
+        <w:pStyle w:val="Normal"/>
+        <w:spacing w:before="0" w:after="0"/>
+        <w:contextualSpacing/>
+        <w:rPr/>
+      </w:pPr>
+      <w:r>
+        <w:rPr/>
+        <w:t>We agree that there is a common tacit assumption that digital project are never finished, but we believe that this is rather a pernicious idea; we have added the Burnard quote to the last paragraph along with some explanation of our position.</w:t>
+      </w:r>
+    </w:p>
+    <w:p>
+      <w:pPr>
+        <w:pStyle w:val="Normal"/>
+        <w:spacing w:before="0" w:after="0"/>
+        <w:contextualSpacing/>
+        <w:rPr/>
+      </w:pPr>
+      <w:r>
+        <w:rPr/>
+      </w:r>
+    </w:p>
+    <w:p>
+      <w:pPr>
+        <w:pStyle w:val="Normal"/>
+        <w:spacing w:before="0" w:after="0"/>
+        <w:contextualSpacing/>
+        <w:rPr/>
+      </w:pPr>
+      <w:r>
+        <w:rPr/>
+      </w:r>
+    </w:p>
+    <w:p>
+      <w:pPr>
+        <w:pStyle w:val="Normal"/>
+        <w:spacing w:before="0" w:after="0"/>
+        <w:contextualSpacing/>
+        <w:rPr/>
+      </w:pPr>
+      <w:r>
+        <w:rPr/>
+      </w:r>
+    </w:p>
+    <w:p>
+      <w:pPr>
+        <w:pStyle w:val="Normal"/>
+        <w:spacing w:before="0" w:after="0"/>
+        <w:contextualSpacing/>
         <w:rPr/>
       </w:pPr>
       <w:r>
@@ -657,7 +705,6 @@
     <w:rPrDefault>
       <w:rPr>
         <w:rFonts w:ascii="Arial" w:hAnsi="Arial" w:eastAsia="Arial" w:cs="Arial"/>
-        <w:sz w:val="22"/>
         <w:szCs w:val="22"/>
         <w:lang w:val="en" w:eastAsia="zh-CN" w:bidi="hi-IN"/>
       </w:rPr>
@@ -671,8 +718,10 @@
     <w:qFormat/>
     <w:pPr>
       <w:widowControl w:val="false"/>
+      <w:bidi w:val="0"/>
       <w:spacing w:lineRule="auto" w:line="276" w:before="0" w:after="0"/>
       <w:contextualSpacing/>
+      <w:jc w:val="left"/>
     </w:pPr>
     <w:rPr>
       <w:rFonts w:ascii="Arial" w:hAnsi="Arial" w:eastAsia="Arial" w:cs="Arial"/>
@@ -685,99 +734,119 @@
   </w:style>
   <w:style w:type="paragraph" w:styleId="Heading1">
     <w:name w:val="Heading 1"/>
-    <w:basedOn w:val="Normal1"/>
     <w:next w:val="Normal"/>
     <w:qFormat/>
     <w:pPr>
       <w:keepNext w:val="true"/>
       <w:keepLines/>
+      <w:widowControl w:val="false"/>
       <w:spacing w:lineRule="auto" w:line="240" w:before="400" w:after="120"/>
     </w:pPr>
     <w:rPr>
+      <w:rFonts w:ascii="Arial" w:hAnsi="Arial" w:eastAsia="Arial" w:cs="Arial"/>
+      <w:color w:val="auto"/>
+      <w:kern w:val="0"/>
       <w:sz w:val="40"/>
       <w:szCs w:val="40"/>
+      <w:lang w:val="en" w:eastAsia="zh-CN" w:bidi="hi-IN"/>
     </w:rPr>
   </w:style>
   <w:style w:type="paragraph" w:styleId="Heading2">
     <w:name w:val="Heading 2"/>
-    <w:basedOn w:val="Normal1"/>
     <w:next w:val="Normal"/>
     <w:qFormat/>
     <w:pPr>
       <w:keepNext w:val="true"/>
       <w:keepLines/>
+      <w:widowControl w:val="false"/>
       <w:spacing w:lineRule="auto" w:line="240" w:before="360" w:after="120"/>
     </w:pPr>
     <w:rPr>
+      <w:rFonts w:ascii="Arial" w:hAnsi="Arial" w:eastAsia="Arial" w:cs="Arial"/>
       <w:b w:val="false"/>
+      <w:color w:val="auto"/>
+      <w:kern w:val="0"/>
       <w:sz w:val="32"/>
       <w:szCs w:val="32"/>
+      <w:lang w:val="en" w:eastAsia="zh-CN" w:bidi="hi-IN"/>
     </w:rPr>
   </w:style>
   <w:style w:type="paragraph" w:styleId="Heading3">
     <w:name w:val="Heading 3"/>
-    <w:basedOn w:val="Normal1"/>
     <w:next w:val="Normal"/>
     <w:qFormat/>
     <w:pPr>
       <w:keepNext w:val="true"/>
       <w:keepLines/>
+      <w:widowControl w:val="false"/>
       <w:spacing w:lineRule="auto" w:line="240" w:before="320" w:after="80"/>
     </w:pPr>
     <w:rPr>
+      <w:rFonts w:ascii="Arial" w:hAnsi="Arial" w:eastAsia="Arial" w:cs="Arial"/>
       <w:b w:val="false"/>
       <w:color w:val="434343"/>
+      <w:kern w:val="0"/>
       <w:sz w:val="28"/>
       <w:szCs w:val="28"/>
+      <w:lang w:val="en" w:eastAsia="zh-CN" w:bidi="hi-IN"/>
     </w:rPr>
   </w:style>
   <w:style w:type="paragraph" w:styleId="Heading4">
     <w:name w:val="Heading 4"/>
-    <w:basedOn w:val="Normal1"/>
     <w:next w:val="Normal"/>
     <w:qFormat/>
     <w:pPr>
       <w:keepNext w:val="true"/>
       <w:keepLines/>
+      <w:widowControl w:val="false"/>
       <w:spacing w:lineRule="auto" w:line="240" w:before="280" w:after="80"/>
     </w:pPr>
     <w:rPr>
+      <w:rFonts w:ascii="Arial" w:hAnsi="Arial" w:eastAsia="Arial" w:cs="Arial"/>
       <w:color w:val="666666"/>
+      <w:kern w:val="0"/>
       <w:sz w:val="24"/>
       <w:szCs w:val="24"/>
+      <w:lang w:val="en" w:eastAsia="zh-CN" w:bidi="hi-IN"/>
     </w:rPr>
   </w:style>
   <w:style w:type="paragraph" w:styleId="Heading5">
     <w:name w:val="Heading 5"/>
-    <w:basedOn w:val="Normal1"/>
     <w:next w:val="Normal"/>
     <w:qFormat/>
     <w:pPr>
       <w:keepNext w:val="true"/>
       <w:keepLines/>
+      <w:widowControl w:val="false"/>
       <w:spacing w:lineRule="auto" w:line="240" w:before="240" w:after="80"/>
     </w:pPr>
     <w:rPr>
+      <w:rFonts w:ascii="Arial" w:hAnsi="Arial" w:eastAsia="Arial" w:cs="Arial"/>
       <w:color w:val="666666"/>
+      <w:kern w:val="0"/>
       <w:sz w:val="22"/>
       <w:szCs w:val="22"/>
+      <w:lang w:val="en" w:eastAsia="zh-CN" w:bidi="hi-IN"/>
     </w:rPr>
   </w:style>
   <w:style w:type="paragraph" w:styleId="Heading6">
     <w:name w:val="Heading 6"/>
-    <w:basedOn w:val="Normal1"/>
     <w:next w:val="Normal"/>
     <w:qFormat/>
     <w:pPr>
       <w:keepNext w:val="true"/>
       <w:keepLines/>
+      <w:widowControl w:val="false"/>
       <w:spacing w:lineRule="auto" w:line="240" w:before="240" w:after="80"/>
     </w:pPr>
     <w:rPr>
+      <w:rFonts w:ascii="Arial" w:hAnsi="Arial" w:eastAsia="Arial" w:cs="Arial"/>
       <w:i/>
       <w:color w:val="666666"/>
+      <w:kern w:val="0"/>
       <w:sz w:val="22"/>
       <w:szCs w:val="22"/>
+      <w:lang w:val="en" w:eastAsia="zh-CN" w:bidi="hi-IN"/>
     </w:rPr>
   </w:style>
   <w:style w:type="paragraph" w:styleId="Heading">
@@ -788,6 +857,7 @@
     <w:pPr>
       <w:keepNext w:val="true"/>
       <w:spacing w:before="240" w:after="120"/>
+      <w:contextualSpacing/>
     </w:pPr>
     <w:rPr>
       <w:rFonts w:ascii="Liberation Sans" w:hAnsi="Liberation Sans" w:eastAsia="Noto Sans CJK SC Regular" w:cs="Lohit Devanagari"/>
@@ -800,6 +870,7 @@
     <w:basedOn w:val="Normal"/>
     <w:pPr>
       <w:spacing w:lineRule="auto" w:line="276" w:before="0" w:after="140"/>
+      <w:contextualSpacing/>
     </w:pPr>
     <w:rPr/>
   </w:style>
@@ -818,6 +889,7 @@
     <w:pPr>
       <w:suppressLineNumbers/>
       <w:spacing w:before="120" w:after="120"/>
+      <w:contextualSpacing/>
     </w:pPr>
     <w:rPr>
       <w:rFonts w:cs="Lohit Devanagari"/>
@@ -838,7 +910,7 @@
       <w:rFonts w:cs="Lohit Devanagari"/>
     </w:rPr>
   </w:style>
-  <w:style w:type="paragraph" w:styleId="Normal1" w:default="1">
+  <w:style w:type="paragraph" w:styleId="LOnormal" w:default="1">
     <w:name w:val="LO-normal"/>
     <w:qFormat/>
     <w:pPr>
@@ -857,7 +929,7 @@
   </w:style>
   <w:style w:type="paragraph" w:styleId="Title">
     <w:name w:val="Title"/>
-    <w:basedOn w:val="Normal1"/>
+    <w:basedOn w:val="LOnormal"/>
     <w:next w:val="Normal"/>
     <w:qFormat/>
     <w:pPr>
@@ -872,7 +944,7 @@
   </w:style>
   <w:style w:type="paragraph" w:styleId="Subtitle">
     <w:name w:val="Subtitle"/>
-    <w:basedOn w:val="Normal1"/>
+    <w:basedOn w:val="LOnormal"/>
     <w:next w:val="Normal"/>
     <w:qFormat/>
     <w:pPr>
